--- a/public/assets/SC/5- FC-SC/FC-SC-4503 Contacto.docx
+++ b/public/assets/SC/5- FC-SC/FC-SC-4503 Contacto.docx
@@ -16,19 +16,19 @@
         <w:tblLook w:val="04A0" w:firstRow="1" w:lastRow="0" w:firstColumn="1" w:lastColumn="0" w:noHBand="0" w:noVBand="1"/>
       </w:tblPr>
       <w:tblGrid>
-        <w:gridCol w:w="1099"/>
-        <w:gridCol w:w="418"/>
-        <w:gridCol w:w="702"/>
-        <w:gridCol w:w="499"/>
+        <w:gridCol w:w="1101"/>
+        <w:gridCol w:w="410"/>
+        <w:gridCol w:w="684"/>
+        <w:gridCol w:w="497"/>
         <w:gridCol w:w="236"/>
         <w:gridCol w:w="93"/>
-        <w:gridCol w:w="1374"/>
-        <w:gridCol w:w="750"/>
-        <w:gridCol w:w="488"/>
+        <w:gridCol w:w="1403"/>
+        <w:gridCol w:w="737"/>
+        <w:gridCol w:w="480"/>
         <w:gridCol w:w="236"/>
-        <w:gridCol w:w="736"/>
-        <w:gridCol w:w="374"/>
-        <w:gridCol w:w="1823"/>
+        <w:gridCol w:w="715"/>
+        <w:gridCol w:w="382"/>
+        <w:gridCol w:w="1854"/>
       </w:tblGrid>
       <w:tr>
         <w:trPr>
@@ -231,6 +231,32 @@
                 <w:szCs w:val="22"/>
               </w:rPr>
             </w:pPr>
+            <w:r>
+              <w:rPr>
+                <w:rFonts w:ascii="Calibri" w:hAnsi="Calibri"/>
+                <w:sz w:val="22"/>
+                <w:szCs w:val="22"/>
+              </w:rPr>
+              <w:t>${</w:t>
+            </w:r>
+            <w:proofErr w:type="spellStart"/>
+            <w:r>
+              <w:rPr>
+                <w:rFonts w:ascii="Calibri" w:hAnsi="Calibri"/>
+                <w:sz w:val="22"/>
+                <w:szCs w:val="22"/>
+              </w:rPr>
+              <w:t>numeroSujeto</w:t>
+            </w:r>
+            <w:proofErr w:type="spellEnd"/>
+            <w:r>
+              <w:rPr>
+                <w:rFonts w:ascii="Calibri" w:hAnsi="Calibri"/>
+                <w:sz w:val="22"/>
+                <w:szCs w:val="22"/>
+              </w:rPr>
+              <w:t>}</w:t>
+            </w:r>
           </w:p>
         </w:tc>
         <w:tc>
@@ -276,6 +302,32 @@
                 <w:szCs w:val="22"/>
               </w:rPr>
             </w:pPr>
+            <w:r>
+              <w:rPr>
+                <w:rFonts w:ascii="Calibri" w:hAnsi="Calibri"/>
+                <w:sz w:val="22"/>
+                <w:szCs w:val="22"/>
+              </w:rPr>
+              <w:t>${</w:t>
+            </w:r>
+            <w:proofErr w:type="spellStart"/>
+            <w:r>
+              <w:rPr>
+                <w:rFonts w:ascii="Calibri" w:hAnsi="Calibri"/>
+                <w:sz w:val="22"/>
+                <w:szCs w:val="22"/>
+              </w:rPr>
+              <w:t>inicialesSujeto</w:t>
+            </w:r>
+            <w:proofErr w:type="spellEnd"/>
+            <w:r>
+              <w:rPr>
+                <w:rFonts w:ascii="Calibri" w:hAnsi="Calibri"/>
+                <w:sz w:val="22"/>
+                <w:szCs w:val="22"/>
+              </w:rPr>
+              <w:t>}</w:t>
+            </w:r>
           </w:p>
         </w:tc>
         <w:tc>
@@ -322,6 +374,32 @@
                 <w:szCs w:val="22"/>
               </w:rPr>
             </w:pPr>
+            <w:r>
+              <w:rPr>
+                <w:rFonts w:ascii="Calibri" w:hAnsi="Calibri"/>
+                <w:sz w:val="22"/>
+                <w:szCs w:val="22"/>
+              </w:rPr>
+              <w:t>${</w:t>
+            </w:r>
+            <w:proofErr w:type="spellStart"/>
+            <w:r>
+              <w:rPr>
+                <w:rFonts w:ascii="Calibri" w:hAnsi="Calibri"/>
+                <w:sz w:val="22"/>
+                <w:szCs w:val="22"/>
+              </w:rPr>
+              <w:t>codigo</w:t>
+            </w:r>
+            <w:proofErr w:type="spellEnd"/>
+            <w:r>
+              <w:rPr>
+                <w:rFonts w:ascii="Calibri" w:hAnsi="Calibri"/>
+                <w:sz w:val="22"/>
+                <w:szCs w:val="22"/>
+              </w:rPr>
+              <w:t>}</w:t>
+            </w:r>
           </w:p>
         </w:tc>
       </w:tr>
@@ -474,6 +552,32 @@
                 <w:szCs w:val="22"/>
               </w:rPr>
             </w:pPr>
+            <w:r>
+              <w:rPr>
+                <w:rFonts w:ascii="Calibri" w:hAnsi="Calibri"/>
+                <w:sz w:val="22"/>
+                <w:szCs w:val="22"/>
+              </w:rPr>
+              <w:t>${</w:t>
+            </w:r>
+            <w:proofErr w:type="spellStart"/>
+            <w:r>
+              <w:rPr>
+                <w:rFonts w:ascii="Calibri" w:hAnsi="Calibri"/>
+                <w:sz w:val="22"/>
+                <w:szCs w:val="22"/>
+              </w:rPr>
+              <w:t>nombreContacto</w:t>
+            </w:r>
+            <w:proofErr w:type="spellEnd"/>
+            <w:r>
+              <w:rPr>
+                <w:rFonts w:ascii="Calibri" w:hAnsi="Calibri"/>
+                <w:sz w:val="22"/>
+                <w:szCs w:val="22"/>
+              </w:rPr>
+              <w:t>}</w:t>
+            </w:r>
           </w:p>
         </w:tc>
       </w:tr>
@@ -532,6 +636,14 @@
                 <w:szCs w:val="22"/>
               </w:rPr>
             </w:pPr>
+            <w:r>
+              <w:rPr>
+                <w:rFonts w:ascii="Calibri" w:hAnsi="Calibri"/>
+                <w:sz w:val="22"/>
+                <w:szCs w:val="22"/>
+              </w:rPr>
+              <w:t>${sexo}</w:t>
+            </w:r>
           </w:p>
         </w:tc>
         <w:tc>
@@ -588,6 +700,32 @@
                 <w:szCs w:val="22"/>
               </w:rPr>
             </w:pPr>
+            <w:r>
+              <w:rPr>
+                <w:rFonts w:ascii="Calibri" w:hAnsi="Calibri"/>
+                <w:sz w:val="22"/>
+                <w:szCs w:val="22"/>
+              </w:rPr>
+              <w:t>${</w:t>
+            </w:r>
+            <w:proofErr w:type="spellStart"/>
+            <w:r>
+              <w:rPr>
+                <w:rFonts w:ascii="Calibri" w:hAnsi="Calibri"/>
+                <w:sz w:val="22"/>
+                <w:szCs w:val="22"/>
+              </w:rPr>
+              <w:t>fechaNacimiento</w:t>
+            </w:r>
+            <w:proofErr w:type="spellEnd"/>
+            <w:r>
+              <w:rPr>
+                <w:rFonts w:ascii="Calibri" w:hAnsi="Calibri"/>
+                <w:sz w:val="22"/>
+                <w:szCs w:val="22"/>
+              </w:rPr>
+              <w:t>}</w:t>
+            </w:r>
           </w:p>
         </w:tc>
       </w:tr>
@@ -699,6 +837,32 @@
                 <w:szCs w:val="22"/>
               </w:rPr>
             </w:pPr>
+            <w:r>
+              <w:rPr>
+                <w:rFonts w:ascii="Calibri" w:hAnsi="Calibri"/>
+                <w:sz w:val="22"/>
+                <w:szCs w:val="22"/>
+              </w:rPr>
+              <w:t>${</w:t>
+            </w:r>
+            <w:proofErr w:type="spellStart"/>
+            <w:r>
+              <w:rPr>
+                <w:rFonts w:ascii="Calibri" w:hAnsi="Calibri"/>
+                <w:sz w:val="22"/>
+                <w:szCs w:val="22"/>
+              </w:rPr>
+              <w:t>calleNumero</w:t>
+            </w:r>
+            <w:proofErr w:type="spellEnd"/>
+            <w:r>
+              <w:rPr>
+                <w:rFonts w:ascii="Calibri" w:hAnsi="Calibri"/>
+                <w:sz w:val="22"/>
+                <w:szCs w:val="22"/>
+              </w:rPr>
+              <w:t>}</w:t>
+            </w:r>
           </w:p>
         </w:tc>
       </w:tr>
@@ -779,6 +943,14 @@
                 <w:szCs w:val="22"/>
               </w:rPr>
             </w:pPr>
+            <w:r>
+              <w:rPr>
+                <w:rFonts w:ascii="Calibri" w:hAnsi="Calibri"/>
+                <w:sz w:val="22"/>
+                <w:szCs w:val="22"/>
+              </w:rPr>
+              <w:t>${colonia}</w:t>
+            </w:r>
           </w:p>
         </w:tc>
       </w:tr>
@@ -859,6 +1031,32 @@
                 <w:szCs w:val="22"/>
               </w:rPr>
             </w:pPr>
+            <w:r>
+              <w:rPr>
+                <w:rFonts w:ascii="Calibri" w:hAnsi="Calibri"/>
+                <w:sz w:val="22"/>
+                <w:szCs w:val="22"/>
+              </w:rPr>
+              <w:t>${</w:t>
+            </w:r>
+            <w:proofErr w:type="spellStart"/>
+            <w:r>
+              <w:rPr>
+                <w:rFonts w:ascii="Calibri" w:hAnsi="Calibri"/>
+                <w:sz w:val="22"/>
+                <w:szCs w:val="22"/>
+              </w:rPr>
+              <w:t>ciudadEstado</w:t>
+            </w:r>
+            <w:proofErr w:type="spellEnd"/>
+            <w:r>
+              <w:rPr>
+                <w:rFonts w:ascii="Calibri" w:hAnsi="Calibri"/>
+                <w:sz w:val="22"/>
+                <w:szCs w:val="22"/>
+              </w:rPr>
+              <w:t>}</w:t>
+            </w:r>
           </w:p>
         </w:tc>
       </w:tr>
@@ -940,6 +1138,32 @@
                 <w:szCs w:val="22"/>
               </w:rPr>
             </w:pPr>
+            <w:r>
+              <w:rPr>
+                <w:rFonts w:ascii="Calibri" w:hAnsi="Calibri"/>
+                <w:sz w:val="22"/>
+                <w:szCs w:val="22"/>
+              </w:rPr>
+              <w:t>${</w:t>
+            </w:r>
+            <w:proofErr w:type="spellStart"/>
+            <w:r>
+              <w:rPr>
+                <w:rFonts w:ascii="Calibri" w:hAnsi="Calibri"/>
+                <w:sz w:val="22"/>
+                <w:szCs w:val="22"/>
+              </w:rPr>
+              <w:t>codigoPostal</w:t>
+            </w:r>
+            <w:proofErr w:type="spellEnd"/>
+            <w:r>
+              <w:rPr>
+                <w:rFonts w:ascii="Calibri" w:hAnsi="Calibri"/>
+                <w:sz w:val="22"/>
+                <w:szCs w:val="22"/>
+              </w:rPr>
+              <w:t>}</w:t>
+            </w:r>
           </w:p>
         </w:tc>
       </w:tr>
@@ -997,6 +1221,32 @@
                 <w:szCs w:val="22"/>
               </w:rPr>
             </w:pPr>
+            <w:r>
+              <w:rPr>
+                <w:rFonts w:ascii="Calibri" w:hAnsi="Calibri"/>
+                <w:sz w:val="22"/>
+                <w:szCs w:val="22"/>
+              </w:rPr>
+              <w:t>${</w:t>
+            </w:r>
+            <w:proofErr w:type="spellStart"/>
+            <w:r>
+              <w:rPr>
+                <w:rFonts w:ascii="Calibri" w:hAnsi="Calibri"/>
+                <w:sz w:val="22"/>
+                <w:szCs w:val="22"/>
+              </w:rPr>
+              <w:t>telCasa</w:t>
+            </w:r>
+            <w:proofErr w:type="spellEnd"/>
+            <w:r>
+              <w:rPr>
+                <w:rFonts w:ascii="Calibri" w:hAnsi="Calibri"/>
+                <w:sz w:val="22"/>
+                <w:szCs w:val="22"/>
+              </w:rPr>
+              <w:t>}</w:t>
+            </w:r>
           </w:p>
         </w:tc>
         <w:tc>
@@ -1053,6 +1303,32 @@
                 <w:szCs w:val="22"/>
               </w:rPr>
             </w:pPr>
+            <w:r>
+              <w:rPr>
+                <w:rFonts w:ascii="Calibri" w:hAnsi="Calibri"/>
+                <w:sz w:val="22"/>
+                <w:szCs w:val="22"/>
+              </w:rPr>
+              <w:t>${</w:t>
+            </w:r>
+            <w:proofErr w:type="spellStart"/>
+            <w:r>
+              <w:rPr>
+                <w:rFonts w:ascii="Calibri" w:hAnsi="Calibri"/>
+                <w:sz w:val="22"/>
+                <w:szCs w:val="22"/>
+              </w:rPr>
+              <w:t>telMovil</w:t>
+            </w:r>
+            <w:proofErr w:type="spellEnd"/>
+            <w:r>
+              <w:rPr>
+                <w:rFonts w:ascii="Calibri" w:hAnsi="Calibri"/>
+                <w:sz w:val="22"/>
+                <w:szCs w:val="22"/>
+              </w:rPr>
+              <w:t>}</w:t>
+            </w:r>
           </w:p>
         </w:tc>
       </w:tr>
@@ -1110,6 +1386,32 @@
                 <w:szCs w:val="22"/>
               </w:rPr>
             </w:pPr>
+            <w:r>
+              <w:rPr>
+                <w:rFonts w:ascii="Calibri" w:hAnsi="Calibri"/>
+                <w:sz w:val="22"/>
+                <w:szCs w:val="22"/>
+              </w:rPr>
+              <w:t>${</w:t>
+            </w:r>
+            <w:proofErr w:type="spellStart"/>
+            <w:r>
+              <w:rPr>
+                <w:rFonts w:ascii="Calibri" w:hAnsi="Calibri"/>
+                <w:sz w:val="22"/>
+                <w:szCs w:val="22"/>
+              </w:rPr>
+              <w:t>TelTrabajo</w:t>
+            </w:r>
+            <w:proofErr w:type="spellEnd"/>
+            <w:r>
+              <w:rPr>
+                <w:rFonts w:ascii="Calibri" w:hAnsi="Calibri"/>
+                <w:sz w:val="22"/>
+                <w:szCs w:val="22"/>
+              </w:rPr>
+              <w:t>}</w:t>
+            </w:r>
           </w:p>
         </w:tc>
         <w:tc>
@@ -1216,6 +1518,14 @@
                 <w:szCs w:val="22"/>
               </w:rPr>
             </w:pPr>
+            <w:r>
+              <w:rPr>
+                <w:rFonts w:ascii="Calibri" w:hAnsi="Calibri"/>
+                <w:sz w:val="22"/>
+                <w:szCs w:val="22"/>
+              </w:rPr>
+              <w:t>${correo}</w:t>
+            </w:r>
           </w:p>
         </w:tc>
       </w:tr>
@@ -1361,6 +1671,14 @@
                 <w:szCs w:val="22"/>
               </w:rPr>
             </w:pPr>
+            <w:r>
+              <w:rPr>
+                <w:rFonts w:ascii="Calibri" w:hAnsi="Calibri"/>
+                <w:sz w:val="22"/>
+                <w:szCs w:val="22"/>
+              </w:rPr>
+              <w:t>${nombreContacto1}</w:t>
+            </w:r>
           </w:p>
         </w:tc>
       </w:tr>
@@ -1419,6 +1737,14 @@
                 <w:szCs w:val="22"/>
               </w:rPr>
             </w:pPr>
+            <w:r>
+              <w:rPr>
+                <w:rFonts w:ascii="Calibri" w:hAnsi="Calibri"/>
+                <w:sz w:val="22"/>
+                <w:szCs w:val="22"/>
+              </w:rPr>
+              <w:t>${domicilioContacto1}</w:t>
+            </w:r>
           </w:p>
           <w:p>
             <w:pPr>
@@ -1488,6 +1814,14 @@
                 <w:szCs w:val="22"/>
               </w:rPr>
             </w:pPr>
+            <w:r>
+              <w:rPr>
+                <w:rFonts w:ascii="Calibri" w:hAnsi="Calibri"/>
+                <w:sz w:val="22"/>
+                <w:szCs w:val="22"/>
+              </w:rPr>
+              <w:t>${parentescoContacto1}</w:t>
+            </w:r>
           </w:p>
         </w:tc>
       </w:tr>
@@ -1545,6 +1879,14 @@
                 <w:szCs w:val="22"/>
               </w:rPr>
             </w:pPr>
+            <w:r>
+              <w:rPr>
+                <w:rFonts w:ascii="Calibri" w:hAnsi="Calibri"/>
+                <w:sz w:val="22"/>
+                <w:szCs w:val="22"/>
+              </w:rPr>
+              <w:t>${telCasaContacto1}</w:t>
+            </w:r>
           </w:p>
         </w:tc>
         <w:tc>
@@ -1601,6 +1943,14 @@
                 <w:szCs w:val="22"/>
               </w:rPr>
             </w:pPr>
+            <w:r>
+              <w:rPr>
+                <w:rFonts w:ascii="Calibri" w:hAnsi="Calibri"/>
+                <w:sz w:val="22"/>
+                <w:szCs w:val="22"/>
+              </w:rPr>
+              <w:t>${telMovilContacto1}</w:t>
+            </w:r>
           </w:p>
         </w:tc>
       </w:tr>
@@ -1659,6 +2009,14 @@
                 <w:szCs w:val="22"/>
               </w:rPr>
             </w:pPr>
+            <w:r>
+              <w:rPr>
+                <w:rFonts w:ascii="Calibri" w:hAnsi="Calibri"/>
+                <w:sz w:val="22"/>
+                <w:szCs w:val="22"/>
+              </w:rPr>
+              <w:t>${telTrabajoContacto1}</w:t>
+            </w:r>
           </w:p>
         </w:tc>
         <w:tc>
@@ -1828,6 +2186,14 @@
                 <w:szCs w:val="22"/>
               </w:rPr>
             </w:pPr>
+            <w:r>
+              <w:rPr>
+                <w:rFonts w:ascii="Calibri" w:hAnsi="Calibri"/>
+                <w:sz w:val="22"/>
+                <w:szCs w:val="22"/>
+              </w:rPr>
+              <w:t>${nombreContacto2}</w:t>
+            </w:r>
           </w:p>
         </w:tc>
       </w:tr>
@@ -1886,6 +2252,14 @@
                 <w:szCs w:val="22"/>
               </w:rPr>
             </w:pPr>
+            <w:r>
+              <w:rPr>
+                <w:rFonts w:ascii="Calibri" w:hAnsi="Calibri"/>
+                <w:sz w:val="22"/>
+                <w:szCs w:val="22"/>
+              </w:rPr>
+              <w:t>${domicilioContacto2}</w:t>
+            </w:r>
           </w:p>
           <w:p>
             <w:pPr>
@@ -1955,6 +2329,14 @@
                 <w:szCs w:val="22"/>
               </w:rPr>
             </w:pPr>
+            <w:r>
+              <w:rPr>
+                <w:rFonts w:ascii="Calibri" w:hAnsi="Calibri"/>
+                <w:sz w:val="22"/>
+                <w:szCs w:val="22"/>
+              </w:rPr>
+              <w:t>${parentescoContacto2}</w:t>
+            </w:r>
           </w:p>
         </w:tc>
       </w:tr>
@@ -2012,6 +2394,14 @@
                 <w:szCs w:val="22"/>
               </w:rPr>
             </w:pPr>
+            <w:r>
+              <w:rPr>
+                <w:rFonts w:ascii="Calibri" w:hAnsi="Calibri"/>
+                <w:sz w:val="22"/>
+                <w:szCs w:val="22"/>
+              </w:rPr>
+              <w:t>${telCasaContacto2}</w:t>
+            </w:r>
           </w:p>
         </w:tc>
         <w:tc>
@@ -2068,6 +2458,14 @@
                 <w:szCs w:val="22"/>
               </w:rPr>
             </w:pPr>
+            <w:r>
+              <w:rPr>
+                <w:rFonts w:ascii="Calibri" w:hAnsi="Calibri"/>
+                <w:sz w:val="22"/>
+                <w:szCs w:val="22"/>
+              </w:rPr>
+              <w:t>${telMovilContacto2}</w:t>
+            </w:r>
           </w:p>
         </w:tc>
       </w:tr>
@@ -2126,6 +2524,24 @@
                 <w:szCs w:val="22"/>
               </w:rPr>
             </w:pPr>
+            <w:r>
+              <w:rPr>
+                <w:rFonts w:ascii="Calibri" w:hAnsi="Calibri"/>
+                <w:sz w:val="22"/>
+                <w:szCs w:val="22"/>
+              </w:rPr>
+              <w:t>${telTrabajoContacto2</w:t>
+            </w:r>
+            <w:bookmarkStart w:id="0" w:name="_GoBack"/>
+            <w:bookmarkEnd w:id="0"/>
+            <w:r>
+              <w:rPr>
+                <w:rFonts w:ascii="Calibri" w:hAnsi="Calibri"/>
+                <w:sz w:val="22"/>
+                <w:szCs w:val="22"/>
+              </w:rPr>
+              <w:t>}</w:t>
+            </w:r>
           </w:p>
         </w:tc>
         <w:tc>
@@ -2317,8 +2733,9 @@
         <w:rFonts w:ascii="Calibri" w:hAnsi="Calibri"/>
         <w:sz w:val="20"/>
         <w:szCs w:val="20"/>
-      </w:rPr>
-      <w:t xml:space="preserve">Versión </w:t>
+        <w:lang w:val="es-MX"/>
+      </w:rPr>
+      <w:t>v</w:t>
     </w:r>
     <w:r>
       <w:rPr>
@@ -2337,7 +2754,7 @@
         <w:szCs w:val="20"/>
         <w:lang w:val="es-MX"/>
       </w:rPr>
-      <w:t>4</w:t>
+      <w:t>1</w:t>
     </w:r>
     <w:r>
       <w:rPr>
@@ -2354,13 +2771,31 @@
         <w:sz w:val="20"/>
         <w:lang w:val="es-MX"/>
       </w:rPr>
-      <w:t>ene</w:t>
+      <w:t>f</w:t>
     </w:r>
     <w:r>
       <w:rPr>
         <w:rStyle w:val="Nmerodepgina"/>
         <w:rFonts w:ascii="Calibri" w:hAnsi="Calibri"/>
         <w:sz w:val="20"/>
+        <w:lang w:val="es-MX"/>
+      </w:rPr>
+      <w:t>e</w:t>
+    </w:r>
+    <w:r>
+      <w:rPr>
+        <w:rStyle w:val="Nmerodepgina"/>
+        <w:rFonts w:ascii="Calibri" w:hAnsi="Calibri"/>
+        <w:sz w:val="20"/>
+        <w:lang w:val="es-MX"/>
+      </w:rPr>
+      <w:t>b</w:t>
+    </w:r>
+    <w:r>
+      <w:rPr>
+        <w:rStyle w:val="Nmerodepgina"/>
+        <w:rFonts w:ascii="Calibri" w:hAnsi="Calibri"/>
+        <w:sz w:val="20"/>
       </w:rPr>
       <w:t>-202</w:t>
     </w:r>
@@ -2369,11 +2804,10 @@
         <w:rStyle w:val="Nmerodepgina"/>
         <w:rFonts w:ascii="Calibri" w:hAnsi="Calibri"/>
         <w:sz w:val="20"/>
-      </w:rPr>
-      <w:t>1</w:t>
+        <w:lang w:val="es-MX"/>
+      </w:rPr>
+      <w:t>2</w:t>
     </w:r>
-    <w:bookmarkStart w:id="0" w:name="_GoBack"/>
-    <w:bookmarkEnd w:id="0"/>
     <w:r>
       <w:rPr>
         <w:rFonts w:ascii="Calibri" w:hAnsi="Calibri"/>
@@ -2539,10 +2973,10 @@
         <w:noProof/>
         <w:sz w:val="20"/>
         <w:szCs w:val="20"/>
-        <w:lang w:val="es-MX" w:eastAsia="es-MX"/>
+        <w:lang w:val="es-ES"/>
       </w:rPr>
       <w:drawing>
-        <wp:anchor distT="0" distB="0" distL="114300" distR="114300" simplePos="0" relativeHeight="251657728" behindDoc="1" locked="0" layoutInCell="1" allowOverlap="1">
+        <wp:anchor distT="0" distB="0" distL="114300" distR="114300" simplePos="0" relativeHeight="251657728" behindDoc="1" locked="0" layoutInCell="1" allowOverlap="1" wp14:anchorId="712146C3" wp14:editId="24A49AAE">
           <wp:simplePos x="0" y="0"/>
           <wp:positionH relativeFrom="column">
             <wp:posOffset>34290</wp:posOffset>
@@ -4436,7 +4870,7 @@
 </file>
 
 <file path=customXml/itemProps1.xml><?xml version="1.0" encoding="utf-8"?>
-<ds:datastoreItem xmlns:ds="http://schemas.openxmlformats.org/officeDocument/2006/customXml" ds:itemID="{48858489-BBA8-40F3-9BF2-D21F97F73355}">
+<ds:datastoreItem xmlns:ds="http://schemas.openxmlformats.org/officeDocument/2006/customXml" ds:itemID="{4F419392-BAD5-481F-8E23-5C10B16AF7A9}">
   <ds:schemaRefs>
     <ds:schemaRef ds:uri="http://schemas.openxmlformats.org/officeDocument/2006/bibliography"/>
   </ds:schemaRefs>

--- a/public/assets/SC/5- FC-SC/FC-SC-4503 Contacto.docx
+++ b/public/assets/SC/5- FC-SC/FC-SC-4503 Contacto.docx
@@ -16,17 +16,17 @@
         <w:tblLook w:val="04A0" w:firstRow="1" w:lastRow="0" w:firstColumn="1" w:lastColumn="0" w:noHBand="0" w:noVBand="1"/>
       </w:tblPr>
       <w:tblGrid>
-        <w:gridCol w:w="1101"/>
-        <w:gridCol w:w="410"/>
+        <w:gridCol w:w="1098"/>
+        <w:gridCol w:w="409"/>
         <w:gridCol w:w="684"/>
-        <w:gridCol w:w="497"/>
+        <w:gridCol w:w="512"/>
         <w:gridCol w:w="236"/>
         <w:gridCol w:w="93"/>
-        <w:gridCol w:w="1403"/>
-        <w:gridCol w:w="737"/>
-        <w:gridCol w:w="480"/>
+        <w:gridCol w:w="1389"/>
+        <w:gridCol w:w="735"/>
+        <w:gridCol w:w="478"/>
         <w:gridCol w:w="236"/>
-        <w:gridCol w:w="715"/>
+        <w:gridCol w:w="722"/>
         <w:gridCol w:w="382"/>
         <w:gridCol w:w="1854"/>
       </w:tblGrid>
@@ -231,32 +231,6 @@
                 <w:szCs w:val="22"/>
               </w:rPr>
             </w:pPr>
-            <w:r>
-              <w:rPr>
-                <w:rFonts w:ascii="Calibri" w:hAnsi="Calibri"/>
-                <w:sz w:val="22"/>
-                <w:szCs w:val="22"/>
-              </w:rPr>
-              <w:t>${</w:t>
-            </w:r>
-            <w:proofErr w:type="spellStart"/>
-            <w:r>
-              <w:rPr>
-                <w:rFonts w:ascii="Calibri" w:hAnsi="Calibri"/>
-                <w:sz w:val="22"/>
-                <w:szCs w:val="22"/>
-              </w:rPr>
-              <w:t>numeroSujeto</w:t>
-            </w:r>
-            <w:proofErr w:type="spellEnd"/>
-            <w:r>
-              <w:rPr>
-                <w:rFonts w:ascii="Calibri" w:hAnsi="Calibri"/>
-                <w:sz w:val="22"/>
-                <w:szCs w:val="22"/>
-              </w:rPr>
-              <w:t>}</w:t>
-            </w:r>
           </w:p>
         </w:tc>
         <w:tc>
@@ -302,32 +276,8 @@
                 <w:szCs w:val="22"/>
               </w:rPr>
             </w:pPr>
-            <w:r>
-              <w:rPr>
-                <w:rFonts w:ascii="Calibri" w:hAnsi="Calibri"/>
-                <w:sz w:val="22"/>
-                <w:szCs w:val="22"/>
-              </w:rPr>
-              <w:t>${</w:t>
-            </w:r>
-            <w:proofErr w:type="spellStart"/>
-            <w:r>
-              <w:rPr>
-                <w:rFonts w:ascii="Calibri" w:hAnsi="Calibri"/>
-                <w:sz w:val="22"/>
-                <w:szCs w:val="22"/>
-              </w:rPr>
-              <w:t>inicialesSujeto</w:t>
-            </w:r>
-            <w:proofErr w:type="spellEnd"/>
-            <w:r>
-              <w:rPr>
-                <w:rFonts w:ascii="Calibri" w:hAnsi="Calibri"/>
-                <w:sz w:val="22"/>
-                <w:szCs w:val="22"/>
-              </w:rPr>
-              <w:t>}</w:t>
-            </w:r>
+            <w:bookmarkStart w:id="0" w:name="_GoBack"/>
+            <w:bookmarkEnd w:id="0"/>
           </w:p>
         </w:tc>
         <w:tc>
@@ -2530,17 +2480,7 @@
                 <w:sz w:val="22"/>
                 <w:szCs w:val="22"/>
               </w:rPr>
-              <w:t>${telTrabajoContacto2</w:t>
-            </w:r>
-            <w:bookmarkStart w:id="0" w:name="_GoBack"/>
-            <w:bookmarkEnd w:id="0"/>
-            <w:r>
-              <w:rPr>
-                <w:rFonts w:ascii="Calibri" w:hAnsi="Calibri"/>
-                <w:sz w:val="22"/>
-                <w:szCs w:val="22"/>
-              </w:rPr>
-              <w:t>}</w:t>
+              <w:t>${telTrabajoContacto2}</w:t>
             </w:r>
           </w:p>
         </w:tc>
@@ -4870,7 +4810,7 @@
 </file>
 
 <file path=customXml/itemProps1.xml><?xml version="1.0" encoding="utf-8"?>
-<ds:datastoreItem xmlns:ds="http://schemas.openxmlformats.org/officeDocument/2006/customXml" ds:itemID="{4F419392-BAD5-481F-8E23-5C10B16AF7A9}">
+<ds:datastoreItem xmlns:ds="http://schemas.openxmlformats.org/officeDocument/2006/customXml" ds:itemID="{2E853DE0-6FEE-4C1B-BF62-18DA8D5F818C}">
   <ds:schemaRefs>
     <ds:schemaRef ds:uri="http://schemas.openxmlformats.org/officeDocument/2006/bibliography"/>
   </ds:schemaRefs>

--- a/public/assets/SC/5- FC-SC/FC-SC-4503 Contacto.docx
+++ b/public/assets/SC/5- FC-SC/FC-SC-4503 Contacto.docx
@@ -16,17 +16,17 @@
         <w:tblLook w:val="04A0" w:firstRow="1" w:lastRow="0" w:firstColumn="1" w:lastColumn="0" w:noHBand="0" w:noVBand="1"/>
       </w:tblPr>
       <w:tblGrid>
-        <w:gridCol w:w="1098"/>
-        <w:gridCol w:w="409"/>
+        <w:gridCol w:w="1101"/>
+        <w:gridCol w:w="410"/>
         <w:gridCol w:w="684"/>
-        <w:gridCol w:w="512"/>
+        <w:gridCol w:w="497"/>
         <w:gridCol w:w="236"/>
         <w:gridCol w:w="93"/>
-        <w:gridCol w:w="1389"/>
-        <w:gridCol w:w="735"/>
-        <w:gridCol w:w="478"/>
+        <w:gridCol w:w="1403"/>
+        <w:gridCol w:w="737"/>
+        <w:gridCol w:w="480"/>
         <w:gridCol w:w="236"/>
-        <w:gridCol w:w="722"/>
+        <w:gridCol w:w="715"/>
         <w:gridCol w:w="382"/>
         <w:gridCol w:w="1854"/>
       </w:tblGrid>
@@ -225,12 +225,39 @@
           <w:p>
             <w:pPr>
               <w:spacing w:line="360" w:lineRule="auto"/>
-              <w:rPr>
-                <w:rFonts w:ascii="Calibri" w:hAnsi="Calibri"/>
-                <w:sz w:val="22"/>
-                <w:szCs w:val="22"/>
-              </w:rPr>
-            </w:pPr>
+              <w:jc w:val="center"/>
+              <w:rPr>
+                <w:rFonts w:ascii="Calibri" w:hAnsi="Calibri"/>
+                <w:sz w:val="22"/>
+                <w:szCs w:val="22"/>
+              </w:rPr>
+            </w:pPr>
+            <w:r>
+              <w:rPr>
+                <w:rFonts w:ascii="Calibri" w:hAnsi="Calibri"/>
+                <w:sz w:val="22"/>
+                <w:szCs w:val="22"/>
+              </w:rPr>
+              <w:t>${</w:t>
+            </w:r>
+            <w:proofErr w:type="spellStart"/>
+            <w:r>
+              <w:rPr>
+                <w:rFonts w:ascii="Calibri" w:hAnsi="Calibri"/>
+                <w:sz w:val="22"/>
+                <w:szCs w:val="22"/>
+              </w:rPr>
+              <w:t>numeroSujeto</w:t>
+            </w:r>
+            <w:proofErr w:type="spellEnd"/>
+            <w:r>
+              <w:rPr>
+                <w:rFonts w:ascii="Calibri" w:hAnsi="Calibri"/>
+                <w:sz w:val="22"/>
+                <w:szCs w:val="22"/>
+              </w:rPr>
+              <w:t>}</w:t>
+            </w:r>
           </w:p>
         </w:tc>
         <w:tc>
@@ -270,14 +297,31 @@
           <w:p>
             <w:pPr>
               <w:spacing w:line="360" w:lineRule="auto"/>
-              <w:rPr>
-                <w:rFonts w:ascii="Calibri" w:hAnsi="Calibri"/>
-                <w:sz w:val="22"/>
-                <w:szCs w:val="22"/>
-              </w:rPr>
-            </w:pPr>
+              <w:jc w:val="center"/>
+              <w:rPr>
+                <w:rFonts w:ascii="Calibri" w:hAnsi="Calibri"/>
+                <w:sz w:val="22"/>
+                <w:szCs w:val="22"/>
+              </w:rPr>
+            </w:pPr>
+            <w:r>
+              <w:rPr>
+                <w:rFonts w:ascii="Calibri" w:hAnsi="Calibri"/>
+                <w:sz w:val="22"/>
+                <w:szCs w:val="22"/>
+              </w:rPr>
+              <w:t>${inicialesSujeto</w:t>
+            </w:r>
             <w:bookmarkStart w:id="0" w:name="_GoBack"/>
             <w:bookmarkEnd w:id="0"/>
+            <w:r>
+              <w:rPr>
+                <w:rFonts w:ascii="Calibri" w:hAnsi="Calibri"/>
+                <w:sz w:val="22"/>
+                <w:szCs w:val="22"/>
+              </w:rPr>
+              <w:t>}</w:t>
+            </w:r>
           </w:p>
         </w:tc>
         <w:tc>
@@ -2913,7 +2957,7 @@
         <w:noProof/>
         <w:sz w:val="20"/>
         <w:szCs w:val="20"/>
-        <w:lang w:val="es-ES"/>
+        <w:lang w:val="es-MX" w:eastAsia="es-MX"/>
       </w:rPr>
       <w:drawing>
         <wp:anchor distT="0" distB="0" distL="114300" distR="114300" simplePos="0" relativeHeight="251657728" behindDoc="1" locked="0" layoutInCell="1" allowOverlap="1" wp14:anchorId="712146C3" wp14:editId="24A49AAE">
@@ -4810,7 +4854,7 @@
 </file>
 
 <file path=customXml/itemProps1.xml><?xml version="1.0" encoding="utf-8"?>
-<ds:datastoreItem xmlns:ds="http://schemas.openxmlformats.org/officeDocument/2006/customXml" ds:itemID="{2E853DE0-6FEE-4C1B-BF62-18DA8D5F818C}">
+<ds:datastoreItem xmlns:ds="http://schemas.openxmlformats.org/officeDocument/2006/customXml" ds:itemID="{ADD4707A-3C24-424B-BA65-D80A9E9A2C8B}">
   <ds:schemaRefs>
     <ds:schemaRef ds:uri="http://schemas.openxmlformats.org/officeDocument/2006/bibliography"/>
   </ds:schemaRefs>
